--- a/CANid/payloads/CANID_MC_STATE.docx
+++ b/CANid/payloads/CANID_MC_STATE.docx
@@ -7,8 +7,6 @@
         <w:pStyle w:val="Normal"/>
         <w:rPr/>
       </w:pPr>
-      <w:bookmarkStart w:id="0" w:name="__DdeLink__649_536159351"/>
-      <w:bookmarkEnd w:id="0"/>
       <w:r>
         <w:rPr/>
         <w:t>CANID_MC_STATE</w:t>
@@ -40,7 +38,7 @@
       </w:pPr>
       <w:r>
         <w:rPr/>
-        <w:t>11/06/2020</w:t>
+        <w:t>11/09/2020</w:t>
       </w:r>
     </w:p>
     <w:p>
@@ -149,7 +147,7 @@
       </w:r>
       <w:r>
         <w:rPr/>
-        <w:t>bit7:4 Major state number</w:t>
+        <w:t>bit 7:3 Major state number</w:t>
       </w:r>
     </w:p>
     <w:p>
@@ -163,7 +161,17 @@
       </w:r>
       <w:r>
         <w:rPr/>
-        <w:t>bit3:0 Major sub-state</w:t>
+        <w:t>bit 2:0 Major state insert</w:t>
+      </w:r>
+    </w:p>
+    <w:p>
+      <w:pPr>
+        <w:pStyle w:val="Normal"/>
+        <w:rPr/>
+      </w:pPr>
+      <w:r>
+        <w:rPr/>
+        <w:t xml:space="preserve">     </w:t>
       </w:r>
     </w:p>
     <w:p>
@@ -192,32 +200,22 @@
       </w:pPr>
       <w:r>
         <w:rPr/>
-        <w:t xml:space="preserve">  </w:t>
-      </w:r>
-      <w:r>
-        <w:rPr/>
-        <w:t>bit7:4 Minor state number</w:t>
-      </w:r>
-    </w:p>
-    <w:p>
-      <w:pPr>
-        <w:pStyle w:val="Normal"/>
-        <w:rPr/>
-      </w:pPr>
-      <w:r>
-        <w:rPr/>
         <w:t xml:space="preserve">    </w:t>
       </w:r>
       <w:r>
         <w:rPr/>
-        <w:t>- zero = final state achieved</w:t>
-      </w:r>
-    </w:p>
-    <w:p>
-      <w:pPr>
-        <w:pStyle w:val="Normal"/>
-        <w:rPr/>
-      </w:pPr>
+        <w:t>- zero        = final state achieved</w:t>
+      </w:r>
+    </w:p>
+    <w:p>
+      <w:pPr>
+        <w:pStyle w:val="Normal"/>
+        <w:rPr/>
+      </w:pPr>
+      <w:r>
+        <w:rPr/>
+        <w:t xml:space="preserve">    </w:t>
+      </w:r>
       <w:r>
         <w:rPr/>
         <w:t>- non-zero = sub-state in progress</w:t>
@@ -239,127 +237,127 @@
       </w:pPr>
       <w:r>
         <w:rPr/>
-        <w:t>// Major state numbers</w:t>
-      </w:r>
-    </w:p>
-    <w:p>
-      <w:pPr>
-        <w:pStyle w:val="Normal"/>
-        <w:rPr/>
-      </w:pPr>
-      <w:r>
-        <w:rPr/>
-        <w:t>#define MC_INIT  (0&lt;&lt;4)</w:t>
-      </w:r>
-    </w:p>
-    <w:p>
-      <w:pPr>
-        <w:pStyle w:val="Normal"/>
-        <w:rPr/>
-      </w:pPr>
-      <w:r>
-        <w:rPr/>
-        <w:t>#define MC_SAFE      (1 &lt;&lt; 4)</w:t>
-      </w:r>
-    </w:p>
-    <w:p>
-      <w:pPr>
-        <w:pStyle w:val="Normal"/>
-        <w:rPr/>
-      </w:pPr>
-      <w:r>
-        <w:rPr/>
-        <w:t>#define MC_PREP      (2 &lt;&lt; 4)</w:t>
-      </w:r>
-    </w:p>
-    <w:p>
-      <w:pPr>
-        <w:pStyle w:val="Normal"/>
-        <w:rPr/>
-      </w:pPr>
-      <w:r>
-        <w:rPr/>
-        <w:t>#define MC_ARMED     (3 &lt;&lt; 4)</w:t>
-      </w:r>
-    </w:p>
-    <w:p>
-      <w:pPr>
-        <w:pStyle w:val="Normal"/>
-        <w:rPr/>
-      </w:pPr>
-      <w:r>
-        <w:rPr/>
-        <w:t>#define MC_GRNDRTN   (4 &lt;&lt; 4)</w:t>
-      </w:r>
-    </w:p>
-    <w:p>
-      <w:pPr>
-        <w:pStyle w:val="Normal"/>
-        <w:rPr/>
-      </w:pPr>
-      <w:r>
-        <w:rPr/>
-        <w:t>#define MC_RAMP      (5 &lt;&lt; 4)</w:t>
-      </w:r>
-    </w:p>
-    <w:p>
-      <w:pPr>
-        <w:pStyle w:val="Normal"/>
-        <w:rPr/>
-      </w:pPr>
-      <w:r>
-        <w:rPr/>
-        <w:t>#define MC_CLIMB     (6 &lt;&lt; 4)</w:t>
-      </w:r>
-    </w:p>
-    <w:p>
-      <w:pPr>
-        <w:pStyle w:val="Normal"/>
-        <w:rPr/>
-      </w:pPr>
-      <w:r>
-        <w:rPr/>
-        <w:t>#define MC_RECOVERY  (7 &lt;&lt; 4)</w:t>
-      </w:r>
-    </w:p>
-    <w:p>
-      <w:pPr>
-        <w:pStyle w:val="Normal"/>
-        <w:rPr/>
-      </w:pPr>
-      <w:r>
-        <w:rPr/>
-        <w:t>#define MC_RETRIEVE  (8 &lt;&lt; 4)</w:t>
-      </w:r>
-    </w:p>
-    <w:p>
-      <w:pPr>
-        <w:pStyle w:val="Normal"/>
-        <w:rPr/>
-      </w:pPr>
-      <w:r>
-        <w:rPr/>
-        <w:t>#define MC_ABORT     (9 &lt;&lt; 4)</w:t>
-      </w:r>
-    </w:p>
-    <w:p>
-      <w:pPr>
-        <w:pStyle w:val="Normal"/>
-        <w:rPr/>
-      </w:pPr>
-      <w:r>
-        <w:rPr/>
-        <w:t>#define MC_STOP      (10 &lt;&lt; 4)</w:t>
-      </w:r>
-    </w:p>
-    <w:p>
-      <w:pPr>
-        <w:pStyle w:val="Normal"/>
-        <w:rPr/>
-      </w:pPr>
-      <w:r>
-        <w:rPr/>
-        <w:t>#define MC_TEST  (11&lt;&lt;4)</w:t>
+        <w:t>// Major state names</w:t>
+      </w:r>
+    </w:p>
+    <w:p>
+      <w:pPr>
+        <w:pStyle w:val="Normal"/>
+        <w:rPr/>
+      </w:pPr>
+      <w:r>
+        <w:rPr/>
+        <w:t>#define MC_INIT             (0&lt;&lt;3)</w:t>
+      </w:r>
+    </w:p>
+    <w:p>
+      <w:pPr>
+        <w:pStyle w:val="Normal"/>
+        <w:rPr/>
+      </w:pPr>
+      <w:r>
+        <w:rPr/>
+        <w:t>#define MC_SAFE           (1 &lt;&lt; 3)</w:t>
+      </w:r>
+    </w:p>
+    <w:p>
+      <w:pPr>
+        <w:pStyle w:val="Normal"/>
+        <w:rPr/>
+      </w:pPr>
+      <w:r>
+        <w:rPr/>
+        <w:t>#define MC_PREP            (2 &lt;&lt; 3)</w:t>
+      </w:r>
+    </w:p>
+    <w:p>
+      <w:pPr>
+        <w:pStyle w:val="Normal"/>
+        <w:rPr/>
+      </w:pPr>
+      <w:r>
+        <w:rPr/>
+        <w:t>#define MC_ARMED       (3 &lt;&lt; 3)</w:t>
+      </w:r>
+    </w:p>
+    <w:p>
+      <w:pPr>
+        <w:pStyle w:val="Normal"/>
+        <w:rPr/>
+      </w:pPr>
+      <w:r>
+        <w:rPr/>
+        <w:t>#define MC_GRNDRTN  (4 &lt;&lt; 3)</w:t>
+      </w:r>
+    </w:p>
+    <w:p>
+      <w:pPr>
+        <w:pStyle w:val="Normal"/>
+        <w:rPr/>
+      </w:pPr>
+      <w:r>
+        <w:rPr/>
+        <w:t>#define MC_RAMP         (5 &lt;&lt; 3)</w:t>
+      </w:r>
+    </w:p>
+    <w:p>
+      <w:pPr>
+        <w:pStyle w:val="Normal"/>
+        <w:rPr/>
+      </w:pPr>
+      <w:r>
+        <w:rPr/>
+        <w:t>#define MC_CLIMB       (6 &lt;&lt; 3)</w:t>
+      </w:r>
+    </w:p>
+    <w:p>
+      <w:pPr>
+        <w:pStyle w:val="Normal"/>
+        <w:rPr/>
+      </w:pPr>
+      <w:r>
+        <w:rPr/>
+        <w:t>#define MC_RECOVERY  (7 &lt;&lt; 3)</w:t>
+      </w:r>
+    </w:p>
+    <w:p>
+      <w:pPr>
+        <w:pStyle w:val="Normal"/>
+        <w:rPr/>
+      </w:pPr>
+      <w:r>
+        <w:rPr/>
+        <w:t>#define MC_RETRIEVE  (8 &lt;&lt; 3)</w:t>
+      </w:r>
+    </w:p>
+    <w:p>
+      <w:pPr>
+        <w:pStyle w:val="Normal"/>
+        <w:rPr/>
+      </w:pPr>
+      <w:r>
+        <w:rPr/>
+        <w:t>#define MC_ABORT       (9 &lt;&lt; 3)</w:t>
+      </w:r>
+    </w:p>
+    <w:p>
+      <w:pPr>
+        <w:pStyle w:val="Normal"/>
+        <w:rPr/>
+      </w:pPr>
+      <w:r>
+        <w:rPr/>
+        <w:t>#define MC_STOP          (10 &lt;&lt; 3)</w:t>
+      </w:r>
+    </w:p>
+    <w:p>
+      <w:pPr>
+        <w:pStyle w:val="Normal"/>
+        <w:rPr/>
+      </w:pPr>
+      <w:r>
+        <w:rPr/>
+        <w:t>#define MC_TEST          (11&lt;&lt;3)</w:t>
       </w:r>
     </w:p>
     <w:sectPr>

--- a/CANid/payloads/CANID_MC_STATE.docx
+++ b/CANid/payloads/CANID_MC_STATE.docx
@@ -9,7 +9,7 @@
       </w:pPr>
       <w:r>
         <w:rPr/>
-        <w:t>CANID_MC_STATE</w:t>
+        <w:t xml:space="preserve">D </w:t>
       </w:r>
     </w:p>
     <w:p>
@@ -394,6 +394,10 @@
     <w:qFormat/>
     <w:pPr>
       <w:widowControl/>
+      <w:kinsoku w:val="true"/>
+      <w:overflowPunct w:val="true"/>
+      <w:autoSpaceDE w:val="true"/>
+      <w:bidi w:val="0"/>
     </w:pPr>
     <w:rPr>
       <w:rFonts w:ascii="Liberation Serif" w:hAnsi="Liberation Serif" w:eastAsia="Noto Sans CJK SC Regular" w:cs="FreeSans"/>
